--- a/Dokumente/Übung Multithreading.docx
+++ b/Dokumente/Übung Multithreading.docx
@@ -140,12 +140,14 @@
         </w:rPr>
         <w:t xml:space="preserve"> </w:t>
       </w:r>
+      <w:proofErr w:type="spellStart"/>
       <w:r>
         <w:rPr>
           <w:sz w:val="24"/>
         </w:rPr>
         <w:t>Runnable</w:t>
       </w:r>
+      <w:proofErr w:type="spellEnd"/>
       <w:r>
         <w:rPr>
           <w:spacing w:val="-3"/>
@@ -430,12 +432,21 @@
         </w:rPr>
         <w:t xml:space="preserve"> </w:t>
       </w:r>
+      <w:proofErr w:type="spellStart"/>
       <w:r>
         <w:rPr>
           <w:spacing w:val="-2"/>
           <w:sz w:val="24"/>
         </w:rPr>
-        <w:t>Thread.Sleep()</w:t>
+        <w:t>Thread.Sleep</w:t>
+      </w:r>
+      <w:proofErr w:type="spellEnd"/>
+      <w:r>
+        <w:rPr>
+          <w:spacing w:val="-2"/>
+          <w:sz w:val="24"/>
+        </w:rPr>
+        <w:t>()</w:t>
       </w:r>
     </w:p>
     <w:p>
@@ -457,7 +468,21 @@
         <w:rPr>
           <w:sz w:val="26"/>
         </w:rPr>
-        <w:t>Das der Thread für eine Zeit in ms pausiert.</w:t>
+        <w:t xml:space="preserve">Das der Thread für eine Zeit in </w:t>
+      </w:r>
+      <w:proofErr w:type="spellStart"/>
+      <w:r>
+        <w:rPr>
+          <w:sz w:val="26"/>
+        </w:rPr>
+        <w:t>ms</w:t>
+      </w:r>
+      <w:proofErr w:type="spellEnd"/>
+      <w:r>
+        <w:rPr>
+          <w:sz w:val="26"/>
+        </w:rPr>
+        <w:t xml:space="preserve"> pausiert.</w:t>
       </w:r>
     </w:p>
     <w:p>
@@ -562,6 +587,7 @@
         </w:rPr>
         <w:t xml:space="preserve"> </w:t>
       </w:r>
+      <w:proofErr w:type="gramStart"/>
       <w:r>
         <w:rPr>
           <w:sz w:val="24"/>
@@ -581,6 +607,7 @@
         </w:rPr>
         <w:t>Thread</w:t>
       </w:r>
+      <w:proofErr w:type="gramEnd"/>
       <w:r>
         <w:rPr>
           <w:spacing w:val="-1"/>
@@ -624,6 +651,40 @@
           <w:sz w:val="26"/>
         </w:rPr>
       </w:pPr>
+      <w:r>
+        <w:rPr>
+          <w:sz w:val="26"/>
+        </w:rPr>
+        <w:t xml:space="preserve">Mit </w:t>
+      </w:r>
+      <w:proofErr w:type="spellStart"/>
+      <w:r>
+        <w:rPr>
+          <w:sz w:val="26"/>
+        </w:rPr>
+        <w:t>isAlive</w:t>
+      </w:r>
+      <w:proofErr w:type="spellEnd"/>
+      <w:r>
+        <w:rPr>
+          <w:sz w:val="26"/>
+        </w:rPr>
+        <w:t xml:space="preserve"> oder </w:t>
+      </w:r>
+      <w:proofErr w:type="spellStart"/>
+      <w:r>
+        <w:rPr>
+          <w:sz w:val="26"/>
+        </w:rPr>
+        <w:t>isInterrupted</w:t>
+      </w:r>
+      <w:proofErr w:type="spellEnd"/>
+      <w:r>
+        <w:rPr>
+          <w:sz w:val="26"/>
+        </w:rPr>
+        <w:t xml:space="preserve"> kann man prüfen ob der Thread noch am Laufen ist bzw. schon unterbrochen wurde. </w:t>
+      </w:r>
     </w:p>
     <w:p>
       <w:pPr>
@@ -688,12 +749,14 @@
         </w:rPr>
         <w:t xml:space="preserve"> </w:t>
       </w:r>
+      <w:proofErr w:type="spellStart"/>
       <w:r>
         <w:rPr>
           <w:sz w:val="24"/>
         </w:rPr>
         <w:t>Synchchronisation</w:t>
       </w:r>
+      <w:proofErr w:type="spellEnd"/>
       <w:r>
         <w:rPr>
           <w:spacing w:val="-2"/>
@@ -737,6 +800,12 @@
           <w:sz w:val="26"/>
         </w:rPr>
       </w:pPr>
+      <w:r>
+        <w:rPr>
+          <w:sz w:val="26"/>
+        </w:rPr>
+        <w:t>Wenn mehrere Threads auf das gleiche Objekt zugreifen</w:t>
+      </w:r>
     </w:p>
     <w:p>
       <w:pPr>
@@ -844,7 +913,7 @@
         <w:rPr>
           <w:sz w:val="24"/>
         </w:rPr>
-        <w:t>erreciht</w:t>
+        <w:t>erreicht</w:t>
       </w:r>
       <w:r>
         <w:rPr>
@@ -876,6 +945,14 @@
           <w:sz w:val="26"/>
         </w:rPr>
       </w:pPr>
+      <w:proofErr w:type="spellStart"/>
+      <w:r>
+        <w:rPr>
+          <w:sz w:val="26"/>
+        </w:rPr>
+        <w:t>synchronized</w:t>
+      </w:r>
+      <w:proofErr w:type="spellEnd"/>
     </w:p>
     <w:p>
       <w:pPr>
@@ -1177,7 +1254,7 @@
         </mc:Choice>
         <mc:Fallback>
           <w:pict>
-            <v:rect w14:anchorId="6AB30AA7" id="docshape186" o:spid="_x0000_s1026" style="position:absolute;margin-left:69.5pt;margin-top:786.1pt;width:456.45pt;height:.5pt;z-index:-16137216;visibility:visible;mso-wrap-style:square;mso-width-percent:0;mso-height-percent:0;mso-wrap-distance-left:9pt;mso-wrap-distance-top:0;mso-wrap-distance-right:9pt;mso-wrap-distance-bottom:0;mso-position-horizontal:absolute;mso-position-horizontal-relative:page;mso-position-vertical:absolute;mso-position-vertical-relative:page;mso-width-percent:0;mso-height-percent:0;mso-width-relative:page;mso-height-relative:page;v-text-anchor:top" o:gfxdata="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" fillcolor="black" stroked="f">
+            <v:rect w14:anchorId="2AC44158" id="docshape186" o:spid="_x0000_s1026" style="position:absolute;margin-left:69.5pt;margin-top:786.1pt;width:456.45pt;height:.5pt;z-index:-16137216;visibility:visible;mso-wrap-style:square;mso-width-percent:0;mso-height-percent:0;mso-wrap-distance-left:9pt;mso-wrap-distance-top:0;mso-wrap-distance-right:9pt;mso-wrap-distance-bottom:0;mso-position-horizontal:absolute;mso-position-horizontal-relative:page;mso-position-vertical:absolute;mso-position-vertical-relative:page;mso-width-percent:0;mso-height-percent:0;mso-width-relative:page;mso-height-relative:page;v-text-anchor:top" o:gfxdata="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" fillcolor="black" stroked="f">
               <w10:wrap anchorx="page" anchory="page"/>
             </v:rect>
           </w:pict>
